--- a/Guide.docx
+++ b/Guide.docx
@@ -64,7 +64,43 @@
         <w:rPr>
           <w:lang w:val="en-US"/>
         </w:rPr>
-        <w:t>cd ExaBGP_test/ and run bash file using “bash run.bash”</w:t>
+        <w:t xml:space="preserve">cd </w:t>
+      </w:r>
+      <w:proofErr w:type="spellStart"/>
+      <w:r>
+        <w:rPr>
+          <w:lang w:val="en-US"/>
+        </w:rPr>
+        <w:t>ExaBGP_test</w:t>
+      </w:r>
+      <w:proofErr w:type="spellEnd"/>
+      <w:r>
+        <w:rPr>
+          <w:lang w:val="en-US"/>
+        </w:rPr>
+        <w:t xml:space="preserve">/ and run bash file using “bash </w:t>
+      </w:r>
+      <w:proofErr w:type="spellStart"/>
+      <w:r>
+        <w:rPr>
+          <w:lang w:val="en-US"/>
+        </w:rPr>
+        <w:t>run.</w:t>
+      </w:r>
+      <w:proofErr w:type="gramStart"/>
+      <w:r>
+        <w:rPr>
+          <w:lang w:val="en-US"/>
+        </w:rPr>
+        <w:t>bash</w:t>
+      </w:r>
+      <w:proofErr w:type="spellEnd"/>
+      <w:proofErr w:type="gramEnd"/>
+      <w:r>
+        <w:rPr>
+          <w:lang w:val="en-US"/>
+        </w:rPr>
+        <w:t>”</w:t>
       </w:r>
     </w:p>
     <w:p>
@@ -112,8 +148,16 @@
               <w:rPr>
                 <w:lang w:val="en-US"/>
               </w:rPr>
-              <w:t>cd /home/user/ExaBGP_test</w:t>
-            </w:r>
+              <w:t>cd /home/user/</w:t>
+            </w:r>
+            <w:proofErr w:type="spellStart"/>
+            <w:r>
+              <w:rPr>
+                <w:lang w:val="en-US"/>
+              </w:rPr>
+              <w:t>ExaBGP_test</w:t>
+            </w:r>
+            <w:proofErr w:type="spellEnd"/>
           </w:p>
           <w:p>
             <w:pPr>
@@ -150,11 +194,19 @@
                 <w:lang w:val="en-US"/>
               </w:rPr>
             </w:pPr>
-            <w:r>
-              <w:rPr>
-                <w:lang w:val="en-US"/>
-              </w:rPr>
-              <w:t>sudo apt install net-tools</w:t>
+            <w:proofErr w:type="spellStart"/>
+            <w:r>
+              <w:rPr>
+                <w:lang w:val="en-US"/>
+              </w:rPr>
+              <w:t>sudo</w:t>
+            </w:r>
+            <w:proofErr w:type="spellEnd"/>
+            <w:r>
+              <w:rPr>
+                <w:lang w:val="en-US"/>
+              </w:rPr>
+              <w:t xml:space="preserve"> apt install net-tools</w:t>
             </w:r>
           </w:p>
           <w:p>
@@ -168,8 +220,18 @@
               <w:rPr>
                 <w:lang w:val="en-US"/>
               </w:rPr>
-              <w:t>pip install exabgp</w:t>
-            </w:r>
+              <w:t xml:space="preserve">pip install </w:t>
+            </w:r>
+            <w:proofErr w:type="spellStart"/>
+            <w:proofErr w:type="gramStart"/>
+            <w:r>
+              <w:rPr>
+                <w:lang w:val="en-US"/>
+              </w:rPr>
+              <w:t>exabgp</w:t>
+            </w:r>
+            <w:proofErr w:type="spellEnd"/>
+            <w:proofErr w:type="gramEnd"/>
           </w:p>
           <w:p>
             <w:pPr>
@@ -178,12 +240,30 @@
                 <w:lang w:val="en-US"/>
               </w:rPr>
             </w:pPr>
-            <w:r>
-              <w:rPr>
-                <w:lang w:val="en-US"/>
-              </w:rPr>
-              <w:t>sudo apt-get install debootstrap</w:t>
-            </w:r>
+            <w:proofErr w:type="spellStart"/>
+            <w:r>
+              <w:rPr>
+                <w:lang w:val="en-US"/>
+              </w:rPr>
+              <w:t>sudo</w:t>
+            </w:r>
+            <w:proofErr w:type="spellEnd"/>
+            <w:r>
+              <w:rPr>
+                <w:lang w:val="en-US"/>
+              </w:rPr>
+              <w:t xml:space="preserve"> apt-get install </w:t>
+            </w:r>
+            <w:proofErr w:type="spellStart"/>
+            <w:proofErr w:type="gramStart"/>
+            <w:r>
+              <w:rPr>
+                <w:lang w:val="en-US"/>
+              </w:rPr>
+              <w:t>debootstrap</w:t>
+            </w:r>
+            <w:proofErr w:type="spellEnd"/>
+            <w:proofErr w:type="gramEnd"/>
           </w:p>
           <w:p>
             <w:pPr>
@@ -196,8 +276,16 @@
               <w:rPr>
                 <w:lang w:val="en-US"/>
               </w:rPr>
-              <w:t>cd /home/user/ExaBGP_test</w:t>
-            </w:r>
+              <w:t>cd /home/user/</w:t>
+            </w:r>
+            <w:proofErr w:type="spellStart"/>
+            <w:r>
+              <w:rPr>
+                <w:lang w:val="en-US"/>
+              </w:rPr>
+              <w:t>ExaBGP_test</w:t>
+            </w:r>
+            <w:proofErr w:type="spellEnd"/>
           </w:p>
           <w:p>
             <w:pPr>
@@ -220,11 +308,19 @@
                 <w:lang w:val="en-US"/>
               </w:rPr>
             </w:pPr>
-            <w:r>
-              <w:rPr>
-                <w:lang w:val="en-US"/>
-              </w:rPr>
-              <w:t>lxc list</w:t>
+            <w:proofErr w:type="spellStart"/>
+            <w:r>
+              <w:rPr>
+                <w:lang w:val="en-US"/>
+              </w:rPr>
+              <w:t>lxc</w:t>
+            </w:r>
+            <w:proofErr w:type="spellEnd"/>
+            <w:r>
+              <w:rPr>
+                <w:lang w:val="en-US"/>
+              </w:rPr>
+              <w:t xml:space="preserve"> list</w:t>
             </w:r>
           </w:p>
           <w:p>
@@ -268,7 +364,29 @@
         <w:rPr>
           <w:lang w:val="en-US"/>
         </w:rPr>
-        <w:t>run bash file using “bash run.bash”</w:t>
+        <w:t xml:space="preserve">run bash file using “bash </w:t>
+      </w:r>
+      <w:proofErr w:type="spellStart"/>
+      <w:r>
+        <w:rPr>
+          <w:lang w:val="en-US"/>
+        </w:rPr>
+        <w:t>run.</w:t>
+      </w:r>
+      <w:proofErr w:type="gramStart"/>
+      <w:r>
+        <w:rPr>
+          <w:lang w:val="en-US"/>
+        </w:rPr>
+        <w:t>bash</w:t>
+      </w:r>
+      <w:proofErr w:type="spellEnd"/>
+      <w:proofErr w:type="gramEnd"/>
+      <w:r>
+        <w:rPr>
+          <w:lang w:val="en-US"/>
+        </w:rPr>
+        <w:t>”</w:t>
       </w:r>
     </w:p>
     <w:p>
@@ -286,13 +404,77 @@
         <w:rPr>
           <w:lang w:val="en-US"/>
         </w:rPr>
-        <w:t>Configure ExaBGP</w:t>
-      </w:r>
-      <w:r>
-        <w:rPr>
-          <w:lang w:val="en-US"/>
-        </w:rPr>
-        <w:t xml:space="preserve">, enter “lxc exec TB-exa bash”, configure “ip address add 10.0.0.1/30 dev eth0”.  vim exabgp.conf </w:t>
+        <w:t xml:space="preserve">Configure </w:t>
+      </w:r>
+      <w:proofErr w:type="spellStart"/>
+      <w:r>
+        <w:rPr>
+          <w:lang w:val="en-US"/>
+        </w:rPr>
+        <w:t>ExaBGP</w:t>
+      </w:r>
+      <w:proofErr w:type="spellEnd"/>
+      <w:r>
+        <w:rPr>
+          <w:lang w:val="en-US"/>
+        </w:rPr>
+        <w:t>, enter “</w:t>
+      </w:r>
+      <w:proofErr w:type="spellStart"/>
+      <w:r>
+        <w:rPr>
+          <w:lang w:val="en-US"/>
+        </w:rPr>
+        <w:t>lxc</w:t>
+      </w:r>
+      <w:proofErr w:type="spellEnd"/>
+      <w:r>
+        <w:rPr>
+          <w:lang w:val="en-US"/>
+        </w:rPr>
+        <w:t xml:space="preserve"> exec TB-</w:t>
+      </w:r>
+      <w:proofErr w:type="spellStart"/>
+      <w:r>
+        <w:rPr>
+          <w:lang w:val="en-US"/>
+        </w:rPr>
+        <w:t>exa</w:t>
+      </w:r>
+      <w:proofErr w:type="spellEnd"/>
+      <w:r>
+        <w:rPr>
+          <w:lang w:val="en-US"/>
+        </w:rPr>
+        <w:t xml:space="preserve"> bash”, configure “</w:t>
+      </w:r>
+      <w:proofErr w:type="spellStart"/>
+      <w:r>
+        <w:rPr>
+          <w:lang w:val="en-US"/>
+        </w:rPr>
+        <w:t>ip</w:t>
+      </w:r>
+      <w:proofErr w:type="spellEnd"/>
+      <w:r>
+        <w:rPr>
+          <w:lang w:val="en-US"/>
+        </w:rPr>
+        <w:t xml:space="preserve"> address add 10.0.0.1/30 dev eth0”.  vim </w:t>
+      </w:r>
+      <w:proofErr w:type="spellStart"/>
+      <w:r>
+        <w:rPr>
+          <w:lang w:val="en-US"/>
+        </w:rPr>
+        <w:t>exabgp.conf</w:t>
+      </w:r>
+      <w:proofErr w:type="spellEnd"/>
+      <w:r>
+        <w:rPr>
+          <w:lang w:val="en-US"/>
+        </w:rPr>
+        <w:t xml:space="preserve"> </w:t>
       </w:r>
     </w:p>
     <w:p>
@@ -349,8 +531,16 @@
               <w:rPr>
                 <w:lang w:val="en-US"/>
               </w:rPr>
-              <w:t xml:space="preserve">  router-id 10.0.0.1;</w:t>
-            </w:r>
+              <w:t xml:space="preserve">  router-id </w:t>
+            </w:r>
+            <w:proofErr w:type="gramStart"/>
+            <w:r>
+              <w:rPr>
+                <w:lang w:val="en-US"/>
+              </w:rPr>
+              <w:t>10.0.0.1;</w:t>
+            </w:r>
+            <w:proofErr w:type="gramEnd"/>
           </w:p>
           <w:p>
             <w:pPr>
@@ -364,7 +554,21 @@
               <w:rPr>
                 <w:lang w:val="en-US"/>
               </w:rPr>
-              <w:t xml:space="preserve">  local-address 10.0.0.1;</w:t>
+              <w:t xml:space="preserve">  </w:t>
+            </w:r>
+            <w:proofErr w:type="gramStart"/>
+            <w:r>
+              <w:rPr>
+                <w:lang w:val="en-US"/>
+              </w:rPr>
+              <w:t>local-address</w:t>
+            </w:r>
+            <w:proofErr w:type="gramEnd"/>
+            <w:r>
+              <w:rPr>
+                <w:lang w:val="en-US"/>
+              </w:rPr>
+              <w:t xml:space="preserve"> 10.0.0.1;</w:t>
             </w:r>
           </w:p>
           <w:p>
@@ -379,8 +583,16 @@
               <w:rPr>
                 <w:lang w:val="en-US"/>
               </w:rPr>
-              <w:t xml:space="preserve">  local-as 42000;</w:t>
-            </w:r>
+              <w:t xml:space="preserve">  local-as </w:t>
+            </w:r>
+            <w:proofErr w:type="gramStart"/>
+            <w:r>
+              <w:rPr>
+                <w:lang w:val="en-US"/>
+              </w:rPr>
+              <w:t>42000;</w:t>
+            </w:r>
+            <w:proofErr w:type="gramEnd"/>
           </w:p>
           <w:p>
             <w:pPr>
@@ -418,7 +630,21 @@
               <w:rPr>
                 <w:lang w:val="en-US"/>
               </w:rPr>
-              <w:t xml:space="preserve">  api services {</w:t>
+              <w:t xml:space="preserve">  </w:t>
+            </w:r>
+            <w:proofErr w:type="spellStart"/>
+            <w:r>
+              <w:rPr>
+                <w:lang w:val="en-US"/>
+              </w:rPr>
+              <w:t>api</w:t>
+            </w:r>
+            <w:proofErr w:type="spellEnd"/>
+            <w:r>
+              <w:rPr>
+                <w:lang w:val="en-US"/>
+              </w:rPr>
+              <w:t xml:space="preserve"> services {</w:t>
             </w:r>
           </w:p>
           <w:p>
@@ -433,7 +659,21 @@
               <w:rPr>
                 <w:lang w:val="en-US"/>
               </w:rPr>
-              <w:t xml:space="preserve">    processes [ announce-routes ];</w:t>
+              <w:t xml:space="preserve">    processes [ announce-</w:t>
+            </w:r>
+            <w:proofErr w:type="gramStart"/>
+            <w:r>
+              <w:rPr>
+                <w:lang w:val="en-US"/>
+              </w:rPr>
+              <w:t>routes ]</w:t>
+            </w:r>
+            <w:proofErr w:type="gramEnd"/>
+            <w:r>
+              <w:rPr>
+                <w:lang w:val="en-US"/>
+              </w:rPr>
+              <w:t>;</w:t>
             </w:r>
           </w:p>
           <w:p>
@@ -502,8 +742,16 @@
               <w:rPr>
                 <w:lang w:val="en-US"/>
               </w:rPr>
-              <w:t xml:space="preserve">  encoder text;</w:t>
-            </w:r>
+              <w:t xml:space="preserve">  encoder </w:t>
+            </w:r>
+            <w:proofErr w:type="gramStart"/>
+            <w:r>
+              <w:rPr>
+                <w:lang w:val="en-US"/>
+              </w:rPr>
+              <w:t>text;</w:t>
+            </w:r>
+            <w:proofErr w:type="gramEnd"/>
           </w:p>
           <w:p>
             <w:pPr>
@@ -517,8 +765,44 @@
               <w:rPr>
                 <w:lang w:val="en-US"/>
               </w:rPr>
-              <w:t xml:space="preserve">  run python3 /home/user/ExaBGP_test/exa/bgp.py;</w:t>
-            </w:r>
+              <w:t xml:space="preserve">  run python3 /</w:t>
+            </w:r>
+            <w:proofErr w:type="gramStart"/>
+            <w:r>
+              <w:rPr>
+                <w:lang w:val="en-US"/>
+              </w:rPr>
+              <w:t>home/user/</w:t>
+            </w:r>
+            <w:proofErr w:type="spellStart"/>
+            <w:r>
+              <w:rPr>
+                <w:lang w:val="en-US"/>
+              </w:rPr>
+              <w:t>ExaBGP_test</w:t>
+            </w:r>
+            <w:proofErr w:type="spellEnd"/>
+            <w:r>
+              <w:rPr>
+                <w:lang w:val="en-US"/>
+              </w:rPr>
+              <w:t>/</w:t>
+            </w:r>
+            <w:proofErr w:type="spellStart"/>
+            <w:r>
+              <w:rPr>
+                <w:lang w:val="en-US"/>
+              </w:rPr>
+              <w:t>exa</w:t>
+            </w:r>
+            <w:proofErr w:type="spellEnd"/>
+            <w:r>
+              <w:rPr>
+                <w:lang w:val="en-US"/>
+              </w:rPr>
+              <w:t>/bgp.py;</w:t>
+            </w:r>
+            <w:proofErr w:type="gramEnd"/>
           </w:p>
           <w:p>
             <w:pPr>
@@ -579,11 +863,19 @@
                 <w:lang w:val="en-US"/>
               </w:rPr>
             </w:pPr>
-            <w:r>
-              <w:rPr>
-                <w:lang w:val="en-US"/>
-              </w:rPr>
-              <w:t>#!/usr/bin/env python3</w:t>
+            <w:proofErr w:type="gramStart"/>
+            <w:r>
+              <w:rPr>
+                <w:lang w:val="en-US"/>
+              </w:rPr>
+              <w:t>#!/</w:t>
+            </w:r>
+            <w:proofErr w:type="gramEnd"/>
+            <w:r>
+              <w:rPr>
+                <w:lang w:val="en-US"/>
+              </w:rPr>
+              <w:t>usr/bin/env python3</w:t>
             </w:r>
           </w:p>
           <w:p>
@@ -608,8 +900,16 @@
                 <w:lang w:val="en-US"/>
               </w:rPr>
               <w:lastRenderedPageBreak/>
-              <w:t>import sys</w:t>
-            </w:r>
+              <w:t xml:space="preserve">import </w:t>
+            </w:r>
+            <w:proofErr w:type="gramStart"/>
+            <w:r>
+              <w:rPr>
+                <w:lang w:val="en-US"/>
+              </w:rPr>
+              <w:t>sys</w:t>
+            </w:r>
+            <w:proofErr w:type="gramEnd"/>
           </w:p>
           <w:p>
             <w:pPr>
@@ -623,8 +923,16 @@
               <w:rPr>
                 <w:lang w:val="en-US"/>
               </w:rPr>
-              <w:t>import time</w:t>
-            </w:r>
+              <w:t xml:space="preserve">import </w:t>
+            </w:r>
+            <w:proofErr w:type="gramStart"/>
+            <w:r>
+              <w:rPr>
+                <w:lang w:val="en-US"/>
+              </w:rPr>
+              <w:t>time</w:t>
+            </w:r>
+            <w:proofErr w:type="gramEnd"/>
           </w:p>
           <w:p>
             <w:pPr>
@@ -638,8 +946,16 @@
               <w:rPr>
                 <w:lang w:val="en-US"/>
               </w:rPr>
-              <w:t>import struct</w:t>
-            </w:r>
+              <w:t xml:space="preserve">import </w:t>
+            </w:r>
+            <w:proofErr w:type="gramStart"/>
+            <w:r>
+              <w:rPr>
+                <w:lang w:val="en-US"/>
+              </w:rPr>
+              <w:t>struct</w:t>
+            </w:r>
+            <w:proofErr w:type="gramEnd"/>
           </w:p>
           <w:p>
             <w:pPr>
@@ -653,8 +969,16 @@
               <w:rPr>
                 <w:lang w:val="en-US"/>
               </w:rPr>
-              <w:t>import socket</w:t>
-            </w:r>
+              <w:t xml:space="preserve">import </w:t>
+            </w:r>
+            <w:proofErr w:type="gramStart"/>
+            <w:r>
+              <w:rPr>
+                <w:lang w:val="en-US"/>
+              </w:rPr>
+              <w:t>socket</w:t>
+            </w:r>
+            <w:proofErr w:type="gramEnd"/>
           </w:p>
           <w:p>
             <w:pPr>
@@ -688,11 +1012,21 @@
                 <w:lang w:val="en-US"/>
               </w:rPr>
             </w:pPr>
-            <w:r>
-              <w:rPr>
-                <w:lang w:val="en-US"/>
-              </w:rPr>
-              <w:t>messages.append('announce route 10.1.0.0/30 next-hop self as-path')</w:t>
+            <w:proofErr w:type="spellStart"/>
+            <w:proofErr w:type="gramStart"/>
+            <w:r>
+              <w:rPr>
+                <w:lang w:val="en-US"/>
+              </w:rPr>
+              <w:t>messages.append</w:t>
+            </w:r>
+            <w:proofErr w:type="spellEnd"/>
+            <w:proofErr w:type="gramEnd"/>
+            <w:r>
+              <w:rPr>
+                <w:lang w:val="en-US"/>
+              </w:rPr>
+              <w:t>('announce route 10.1.0.0/30 next-hop self')</w:t>
             </w:r>
           </w:p>
           <w:p>
@@ -703,11 +1037,21 @@
                 <w:lang w:val="en-US"/>
               </w:rPr>
             </w:pPr>
-            <w:r>
-              <w:rPr>
-                <w:lang w:val="en-US"/>
-              </w:rPr>
-              <w:t>messages.append('announce route 10.2.0.0/30 next-hop self as-path')</w:t>
+            <w:proofErr w:type="spellStart"/>
+            <w:proofErr w:type="gramStart"/>
+            <w:r>
+              <w:rPr>
+                <w:lang w:val="en-US"/>
+              </w:rPr>
+              <w:t>messages.append</w:t>
+            </w:r>
+            <w:proofErr w:type="spellEnd"/>
+            <w:proofErr w:type="gramEnd"/>
+            <w:r>
+              <w:rPr>
+                <w:lang w:val="en-US"/>
+              </w:rPr>
+              <w:t>('announce route 10.2.0.0/30 next-hop self')</w:t>
             </w:r>
           </w:p>
           <w:p>
@@ -718,11 +1062,21 @@
                 <w:lang w:val="en-US"/>
               </w:rPr>
             </w:pPr>
-            <w:r>
-              <w:rPr>
-                <w:lang w:val="en-US"/>
-              </w:rPr>
-              <w:t>messages.append('announce route 10.3.0.0/30 next-hop self as-path')</w:t>
+            <w:proofErr w:type="spellStart"/>
+            <w:proofErr w:type="gramStart"/>
+            <w:r>
+              <w:rPr>
+                <w:lang w:val="en-US"/>
+              </w:rPr>
+              <w:t>messages.append</w:t>
+            </w:r>
+            <w:proofErr w:type="spellEnd"/>
+            <w:proofErr w:type="gramEnd"/>
+            <w:r>
+              <w:rPr>
+                <w:lang w:val="en-US"/>
+              </w:rPr>
+              <w:t>('announce route 10.3.0.0/30 next-hop self')</w:t>
             </w:r>
           </w:p>
           <w:p>
@@ -761,7 +1115,29 @@
               <w:rPr>
                 <w:lang w:val="en-US"/>
               </w:rPr>
-              <w:t xml:space="preserve">    sys.stdout.write(message + '\n')</w:t>
+              <w:t xml:space="preserve">    </w:t>
+            </w:r>
+            <w:proofErr w:type="spellStart"/>
+            <w:proofErr w:type="gramStart"/>
+            <w:r>
+              <w:rPr>
+                <w:lang w:val="en-US"/>
+              </w:rPr>
+              <w:t>sys.stdout</w:t>
+            </w:r>
+            <w:proofErr w:type="gramEnd"/>
+            <w:r>
+              <w:rPr>
+                <w:lang w:val="en-US"/>
+              </w:rPr>
+              <w:t>.write</w:t>
+            </w:r>
+            <w:proofErr w:type="spellEnd"/>
+            <w:r>
+              <w:rPr>
+                <w:lang w:val="en-US"/>
+              </w:rPr>
+              <w:t>(message + '\n')</w:t>
             </w:r>
           </w:p>
           <w:p>
@@ -776,7 +1152,29 @@
               <w:rPr>
                 <w:lang w:val="en-US"/>
               </w:rPr>
-              <w:t xml:space="preserve">    sys.stdout.flush()</w:t>
+              <w:t xml:space="preserve">    </w:t>
+            </w:r>
+            <w:proofErr w:type="spellStart"/>
+            <w:proofErr w:type="gramStart"/>
+            <w:r>
+              <w:rPr>
+                <w:lang w:val="en-US"/>
+              </w:rPr>
+              <w:t>sys.stdout</w:t>
+            </w:r>
+            <w:proofErr w:type="gramEnd"/>
+            <w:r>
+              <w:rPr>
+                <w:lang w:val="en-US"/>
+              </w:rPr>
+              <w:t>.flush</w:t>
+            </w:r>
+            <w:proofErr w:type="spellEnd"/>
+            <w:r>
+              <w:rPr>
+                <w:lang w:val="en-US"/>
+              </w:rPr>
+              <w:t>()</w:t>
             </w:r>
           </w:p>
           <w:p>
@@ -814,7 +1212,23 @@
               <w:rPr>
                 <w:lang w:val="en-US"/>
               </w:rPr>
-              <w:t xml:space="preserve">    time.sleep(1)</w:t>
+              <w:t xml:space="preserve">    </w:t>
+            </w:r>
+            <w:proofErr w:type="spellStart"/>
+            <w:proofErr w:type="gramStart"/>
+            <w:r>
+              <w:rPr>
+                <w:lang w:val="en-US"/>
+              </w:rPr>
+              <w:t>time.sleep</w:t>
+            </w:r>
+            <w:proofErr w:type="spellEnd"/>
+            <w:proofErr w:type="gramEnd"/>
+            <w:r>
+              <w:rPr>
+                <w:lang w:val="en-US"/>
+              </w:rPr>
+              <w:t>(1)</w:t>
             </w:r>
           </w:p>
         </w:tc>
@@ -836,8 +1250,16 @@
           <w:lang w:val="en-US"/>
         </w:rPr>
         <w:lastRenderedPageBreak/>
-        <w:t>Configure TB-frr-0</w:t>
-      </w:r>
+        <w:t>Configure TB-frr-</w:t>
+      </w:r>
+      <w:proofErr w:type="gramStart"/>
+      <w:r>
+        <w:rPr>
+          <w:lang w:val="en-US"/>
+        </w:rPr>
+        <w:t>0</w:t>
+      </w:r>
+      <w:proofErr w:type="gramEnd"/>
     </w:p>
     <w:p>
       <w:pPr>
@@ -854,8 +1276,16 @@
         <w:rPr>
           <w:lang w:val="en-US"/>
         </w:rPr>
-        <w:t>Enter these configurations</w:t>
-      </w:r>
+        <w:t xml:space="preserve">Enter these </w:t>
+      </w:r>
+      <w:proofErr w:type="gramStart"/>
+      <w:r>
+        <w:rPr>
+          <w:lang w:val="en-US"/>
+        </w:rPr>
+        <w:t>configurations</w:t>
+      </w:r>
+      <w:proofErr w:type="gramEnd"/>
     </w:p>
     <w:tbl>
       <w:tblPr>
@@ -885,10 +1315,10 @@
                 <w:lang w:val="en-US"/>
               </w:rPr>
               <w:drawing>
-                <wp:inline distT="0" distB="0" distL="0" distR="0" wp14:anchorId="5E18A835" wp14:editId="72F9EE37">
-                  <wp:extent cx="3696020" cy="4557155"/>
-                  <wp:effectExtent l="0" t="0" r="0" b="0"/>
-                  <wp:docPr id="337482479" name="Picture 1"/>
+                <wp:inline distT="0" distB="0" distL="0" distR="0" wp14:anchorId="41E013BD" wp14:editId="4C61FFF1">
+                  <wp:extent cx="3711262" cy="4267570"/>
+                  <wp:effectExtent l="0" t="0" r="3810" b="0"/>
+                  <wp:docPr id="93697497" name="Picture 1"/>
                   <wp:cNvGraphicFramePr>
                     <a:graphicFrameLocks xmlns:a="http://schemas.openxmlformats.org/drawingml/2006/main" noChangeAspect="1"/>
                   </wp:cNvGraphicFramePr>
@@ -896,7 +1326,7 @@
                     <a:graphicData uri="http://schemas.openxmlformats.org/drawingml/2006/picture">
                       <pic:pic xmlns:pic="http://schemas.openxmlformats.org/drawingml/2006/picture">
                         <pic:nvPicPr>
-                          <pic:cNvPr id="337482479" name=""/>
+                          <pic:cNvPr id="93697497" name=""/>
                           <pic:cNvPicPr/>
                         </pic:nvPicPr>
                         <pic:blipFill>
@@ -908,7 +1338,7 @@
                         <pic:spPr>
                           <a:xfrm>
                             <a:off x="0" y="0"/>
-                            <a:ext cx="3696020" cy="4557155"/>
+                            <a:ext cx="3711262" cy="4267570"/>
                           </a:xfrm>
                           <a:prstGeom prst="rect">
                             <a:avLst/>
@@ -954,8 +1384,16 @@
         <w:rPr>
           <w:lang w:val="en-US"/>
         </w:rPr>
-        <w:t>Configure TB-frr-1</w:t>
-      </w:r>
+        <w:t>Configure TB-frr-</w:t>
+      </w:r>
+      <w:proofErr w:type="gramStart"/>
+      <w:r>
+        <w:rPr>
+          <w:lang w:val="en-US"/>
+        </w:rPr>
+        <w:t>1</w:t>
+      </w:r>
+      <w:proofErr w:type="gramEnd"/>
     </w:p>
     <w:tbl>
       <w:tblPr>
@@ -1033,13 +1471,211 @@
       <w:pPr>
         <w:pStyle w:val="ListParagraph"/>
         <w:numPr>
-          <w:ilvl w:val="1"/>
+          <w:ilvl w:val="0"/>
           <w:numId w:val="3"/>
         </w:numPr>
         <w:rPr>
           <w:lang w:val="en-US"/>
         </w:rPr>
       </w:pPr>
+      <w:r>
+        <w:rPr>
+          <w:lang w:val="en-US"/>
+        </w:rPr>
+        <w:t xml:space="preserve">Create exabgp.in and </w:t>
+      </w:r>
+      <w:proofErr w:type="spellStart"/>
+      <w:r>
+        <w:rPr>
+          <w:lang w:val="en-US"/>
+        </w:rPr>
+        <w:t>exabgp.out</w:t>
+      </w:r>
+      <w:proofErr w:type="spellEnd"/>
+      <w:r>
+        <w:rPr>
+          <w:lang w:val="en-US"/>
+        </w:rPr>
+        <w:t xml:space="preserve"> by </w:t>
+      </w:r>
+      <w:proofErr w:type="gramStart"/>
+      <w:r>
+        <w:rPr>
+          <w:lang w:val="en-US"/>
+        </w:rPr>
+        <w:t>entering :</w:t>
+      </w:r>
+      <w:proofErr w:type="gramEnd"/>
+      <w:r>
+        <w:rPr>
+          <w:lang w:val="en-US"/>
+        </w:rPr>
+        <w:t xml:space="preserve"> </w:t>
+      </w:r>
+      <w:proofErr w:type="spellStart"/>
+      <w:r>
+        <w:rPr>
+          <w:lang w:val="en-US"/>
+        </w:rPr>
+        <w:t>mkdir</w:t>
+      </w:r>
+      <w:proofErr w:type="spellEnd"/>
+      <w:r>
+        <w:rPr>
+          <w:lang w:val="en-US"/>
+        </w:rPr>
+        <w:t xml:space="preserve"> run, </w:t>
+      </w:r>
+      <w:proofErr w:type="spellStart"/>
+      <w:r>
+        <w:rPr>
+          <w:lang w:val="en-US"/>
+        </w:rPr>
+        <w:t>mkfifo</w:t>
+      </w:r>
+      <w:proofErr w:type="spellEnd"/>
+      <w:r>
+        <w:rPr>
+          <w:lang w:val="en-US"/>
+        </w:rPr>
+        <w:t xml:space="preserve"> /root/run/</w:t>
+      </w:r>
+      <w:proofErr w:type="spellStart"/>
+      <w:r>
+        <w:rPr>
+          <w:lang w:val="en-US"/>
+        </w:rPr>
+        <w:t>exabgp</w:t>
+      </w:r>
+      <w:proofErr w:type="spellEnd"/>
+      <w:r>
+        <w:rPr>
+          <w:lang w:val="en-US"/>
+        </w:rPr>
+        <w:t>.{</w:t>
+      </w:r>
+      <w:proofErr w:type="spellStart"/>
+      <w:r>
+        <w:rPr>
+          <w:lang w:val="en-US"/>
+        </w:rPr>
+        <w:t>in,out</w:t>
+      </w:r>
+      <w:proofErr w:type="spellEnd"/>
+      <w:r>
+        <w:rPr>
+          <w:lang w:val="en-US"/>
+        </w:rPr>
+        <w:t>} .</w:t>
+      </w:r>
+      <w:r>
+        <w:rPr>
+          <w:lang w:val="en-US"/>
+        </w:rPr>
+        <w:t xml:space="preserve">Run </w:t>
+      </w:r>
+      <w:proofErr w:type="spellStart"/>
+      <w:r>
+        <w:rPr>
+          <w:b/>
+          <w:bCs/>
+          <w:lang w:val="en-US"/>
+        </w:rPr>
+        <w:t>exabgp</w:t>
+      </w:r>
+      <w:proofErr w:type="spellEnd"/>
+      <w:r>
+        <w:rPr>
+          <w:b/>
+          <w:bCs/>
+          <w:lang w:val="en-US"/>
+        </w:rPr>
+        <w:t xml:space="preserve"> </w:t>
+      </w:r>
+      <w:proofErr w:type="spellStart"/>
+      <w:r>
+        <w:rPr>
+          <w:b/>
+          <w:bCs/>
+          <w:lang w:val="en-US"/>
+        </w:rPr>
+        <w:t>exabgp.conf</w:t>
+      </w:r>
+      <w:proofErr w:type="spellEnd"/>
+      <w:r>
+        <w:rPr>
+          <w:b/>
+          <w:bCs/>
+          <w:lang w:val="en-US"/>
+        </w:rPr>
+        <w:t xml:space="preserve"> </w:t>
+      </w:r>
+      <w:r>
+        <w:rPr>
+          <w:lang w:val="en-US"/>
+        </w:rPr>
+        <w:t>on TB-</w:t>
+      </w:r>
+      <w:proofErr w:type="spellStart"/>
+      <w:r>
+        <w:rPr>
+          <w:lang w:val="en-US"/>
+        </w:rPr>
+        <w:t>exa</w:t>
+      </w:r>
+      <w:proofErr w:type="spellEnd"/>
+    </w:p>
+    <w:p>
+      <w:pPr>
+        <w:pStyle w:val="ListParagraph"/>
+        <w:numPr>
+          <w:ilvl w:val="0"/>
+          <w:numId w:val="3"/>
+        </w:numPr>
+        <w:rPr>
+          <w:lang w:val="en-US"/>
+        </w:rPr>
+      </w:pPr>
+      <w:r>
+        <w:rPr>
+          <w:lang w:val="en-US"/>
+        </w:rPr>
+        <w:t xml:space="preserve">Check if renounce </w:t>
+      </w:r>
+      <w:proofErr w:type="spellStart"/>
+      <w:r>
+        <w:rPr>
+          <w:lang w:val="en-US"/>
+        </w:rPr>
+        <w:t>ment</w:t>
+      </w:r>
+      <w:proofErr w:type="spellEnd"/>
+      <w:r>
+        <w:rPr>
+          <w:lang w:val="en-US"/>
+        </w:rPr>
+        <w:t xml:space="preserve"> works. After that , add </w:t>
+      </w:r>
+      <w:proofErr w:type="spellStart"/>
+      <w:r>
+        <w:rPr>
+          <w:lang w:val="en-US"/>
+        </w:rPr>
+        <w:t>ip</w:t>
+      </w:r>
+      <w:proofErr w:type="spellEnd"/>
+      <w:r>
+        <w:rPr>
+          <w:lang w:val="en-US"/>
+        </w:rPr>
+        <w:t xml:space="preserve"> prefix list and route -map to permit e</w:t>
+      </w:r>
+      <w:r>
+        <w:rPr>
+          <w:lang w:val="en-US"/>
+        </w:rPr>
+        <w:t>sq1 1-</w:t>
+      </w:r>
     </w:p>
     <w:sectPr>
       <w:pgSz w:w="11906" w:h="16838"/>
